--- a/src/main/resources/数据库表结构(MySQL)-模板.docx
+++ b/src/main/resources/数据库表结构(MySQL)-模板.docx
@@ -2,6 +2,299 @@
 <file path=word/document.xml><?xml version="1.0" encoding="utf-8"?>
 <w:document xmlns:wpc="http://schemas.microsoft.com/office/word/2010/wordprocessingCanvas" xmlns:mc="http://schemas.openxmlformats.org/markup-compatibility/2006" xmlns:o="urn:schemas-microsoft-com:office:office" xmlns:r="http://schemas.openxmlformats.org/officeDocument/2006/relationships" xmlns:m="http://schemas.openxmlformats.org/officeDocument/2006/math" xmlns:v="urn:schemas-microsoft-com:vml" xmlns:wp14="http://schemas.microsoft.com/office/word/2010/wordprocessingDrawing" xmlns:wp="http://schemas.openxmlformats.org/drawingml/2006/wordprocessingDrawing" xmlns:w="http://schemas.openxmlformats.org/wordprocessingml/2006/main" xmlns:w14="http://schemas.microsoft.com/office/word/2010/wordml" xmlns:w10="urn:schemas-microsoft-com:office:word" xmlns:w15="http://schemas.microsoft.com/office/word/2012/wordml" xmlns:wpg="http://schemas.microsoft.com/office/word/2010/wordprocessingGroup" xmlns:wpi="http://schemas.microsoft.com/office/word/2010/wordprocessingInk" xmlns:wne="http://schemas.microsoft.com/office/word/2006/wordml" xmlns:wps="http://schemas.microsoft.com/office/word/2010/wordprocessingShape" xmlns:wpsCustomData="http://www.wps.cn/officeDocument/2013/wpsCustomData" mc:Ignorable="w14 w15 wp14">
   <w:body>
+    <w:p>
+      <w:pPr>
+        <w:rPr>
+          <w:rFonts w:hint="eastAsia"/>
+          <w:lang w:val="en" w:eastAsia="zh-CN"/>
+        </w:rPr>
+      </w:pPr>
+      <w:r>
+        <w:rPr>
+          <w:rFonts w:hint="eastAsia"/>
+          <w:lang w:val="en" w:eastAsia="zh-CN"/>
+        </w:rPr>
+        <w:t>数据表汇总</w:t>
+      </w:r>
+    </w:p>
+    <w:tbl>
+      <w:tblPr>
+        <w:tblStyle w:val="5"/>
+        <w:tblW w:w="0" w:type="auto"/>
+        <w:tblInd w:w="0" w:type="dxa"/>
+        <w:tblBorders>
+          <w:top w:val="single" w:color="auto" w:sz="4" w:space="0"/>
+          <w:left w:val="single" w:color="auto" w:sz="4" w:space="0"/>
+          <w:bottom w:val="single" w:color="auto" w:sz="4" w:space="0"/>
+          <w:right w:val="single" w:color="auto" w:sz="4" w:space="0"/>
+          <w:insideH w:val="single" w:color="auto" w:sz="4" w:space="0"/>
+          <w:insideV w:val="single" w:color="auto" w:sz="4" w:space="0"/>
+        </w:tblBorders>
+        <w:tblLayout w:type="fixed"/>
+        <w:tblCellMar>
+          <w:top w:w="0" w:type="dxa"/>
+          <w:left w:w="108" w:type="dxa"/>
+          <w:bottom w:w="0" w:type="dxa"/>
+          <w:right w:w="108" w:type="dxa"/>
+        </w:tblCellMar>
+      </w:tblPr>
+      <w:tblGrid>
+        <w:gridCol w:w="4474"/>
+        <w:gridCol w:w="4978"/>
+      </w:tblGrid>
+      <w:tr>
+        <w:tblPrEx>
+          <w:tblBorders>
+            <w:top w:val="single" w:color="auto" w:sz="4" w:space="0"/>
+            <w:left w:val="single" w:color="auto" w:sz="4" w:space="0"/>
+            <w:bottom w:val="single" w:color="auto" w:sz="4" w:space="0"/>
+            <w:right w:val="single" w:color="auto" w:sz="4" w:space="0"/>
+            <w:insideH w:val="single" w:color="auto" w:sz="4" w:space="0"/>
+            <w:insideV w:val="single" w:color="auto" w:sz="4" w:space="0"/>
+          </w:tblBorders>
+          <w:tblCellMar>
+            <w:top w:w="0" w:type="dxa"/>
+            <w:left w:w="108" w:type="dxa"/>
+            <w:bottom w:w="0" w:type="dxa"/>
+            <w:right w:w="108" w:type="dxa"/>
+          </w:tblCellMar>
+        </w:tblPrEx>
+        <w:trPr>
+          <w:cantSplit/>
+        </w:trPr>
+        <w:tc>
+          <w:tcPr>
+            <w:tcW w:w="4474" w:type="dxa"/>
+            <w:tcBorders>
+              <w:top w:val="single" w:color="auto" w:sz="4" w:space="0"/>
+              <w:left w:val="single" w:color="auto" w:sz="4" w:space="0"/>
+              <w:bottom w:val="single" w:color="auto" w:sz="4" w:space="0"/>
+              <w:right w:val="single" w:color="auto" w:sz="4" w:space="0"/>
+            </w:tcBorders>
+            <w:shd w:val="clear" w:color="auto" w:fill="D9D9D9"/>
+            <w:noWrap w:val="0"/>
+            <w:vAlign w:val="top"/>
+          </w:tcPr>
+          <w:p>
+            <w:pPr>
+              <w:bidi w:val="0"/>
+              <w:jc w:val="center"/>
+              <w:rPr>
+                <w:rFonts w:hint="eastAsia" w:ascii="宋体" w:hAnsi="宋体" w:eastAsia="宋体" w:cs="宋体"/>
+                <w:sz w:val="18"/>
+                <w:szCs w:val="18"/>
+              </w:rPr>
+            </w:pPr>
+            <w:r>
+              <w:rPr>
+                <w:rFonts w:hint="default"/>
+                <w:sz w:val="18"/>
+                <w:szCs w:val="18"/>
+                <w:lang w:val="en"/>
+              </w:rPr>
+              <w:t>{{</w:t>
+            </w:r>
+            <w:r>
+              <w:rPr>
+                <w:rFonts w:hint="eastAsia"/>
+                <w:sz w:val="18"/>
+                <w:szCs w:val="18"/>
+                <w:lang w:val="en-US" w:eastAsia="zh-CN"/>
+              </w:rPr>
+              <w:t>table</w:t>
+            </w:r>
+            <w:r>
+              <w:rPr>
+                <w:rFonts w:hint="default"/>
+                <w:sz w:val="18"/>
+                <w:szCs w:val="18"/>
+                <w:lang w:val="en" w:eastAsia="zh-CN"/>
+              </w:rPr>
+              <w:t>Info</w:t>
+            </w:r>
+            <w:r>
+              <w:rPr>
+                <w:rFonts w:hint="default"/>
+                <w:sz w:val="18"/>
+                <w:szCs w:val="18"/>
+                <w:lang w:val="en"/>
+              </w:rPr>
+              <w:t>List}}</w:t>
+            </w:r>
+            <w:r>
+              <w:rPr>
+                <w:rFonts w:hint="eastAsia" w:ascii="宋体" w:hAnsi="宋体" w:eastAsia="宋体" w:cs="宋体"/>
+                <w:sz w:val="18"/>
+                <w:szCs w:val="18"/>
+              </w:rPr>
+              <w:t>表名</w:t>
+            </w:r>
+          </w:p>
+        </w:tc>
+        <w:tc>
+          <w:tcPr>
+            <w:tcW w:w="4978" w:type="dxa"/>
+            <w:tcBorders>
+              <w:top w:val="single" w:color="auto" w:sz="4" w:space="0"/>
+              <w:left w:val="single" w:color="auto" w:sz="4" w:space="0"/>
+              <w:bottom w:val="single" w:color="auto" w:sz="4" w:space="0"/>
+              <w:right w:val="single" w:color="auto" w:sz="4" w:space="0"/>
+            </w:tcBorders>
+            <w:shd w:val="clear" w:color="auto" w:fill="D9D9D9"/>
+            <w:noWrap w:val="0"/>
+            <w:vAlign w:val="top"/>
+          </w:tcPr>
+          <w:p>
+            <w:pPr>
+              <w:bidi w:val="0"/>
+              <w:jc w:val="center"/>
+              <w:rPr>
+                <w:rFonts w:hint="eastAsia" w:ascii="宋体" w:hAnsi="宋体" w:eastAsia="宋体" w:cs="宋体"/>
+                <w:sz w:val="18"/>
+                <w:szCs w:val="18"/>
+              </w:rPr>
+            </w:pPr>
+            <w:r>
+              <w:rPr>
+                <w:rFonts w:hint="eastAsia" w:ascii="宋体" w:hAnsi="宋体" w:eastAsia="宋体" w:cs="宋体"/>
+                <w:sz w:val="18"/>
+                <w:szCs w:val="18"/>
+              </w:rPr>
+              <w:t>功能说明</w:t>
+            </w:r>
+          </w:p>
+        </w:tc>
+      </w:tr>
+      <w:tr>
+        <w:tblPrEx>
+          <w:tblBorders>
+            <w:top w:val="single" w:color="auto" w:sz="4" w:space="0"/>
+            <w:left w:val="single" w:color="auto" w:sz="4" w:space="0"/>
+            <w:bottom w:val="single" w:color="auto" w:sz="4" w:space="0"/>
+            <w:right w:val="single" w:color="auto" w:sz="4" w:space="0"/>
+            <w:insideH w:val="single" w:color="auto" w:sz="4" w:space="0"/>
+            <w:insideV w:val="single" w:color="auto" w:sz="4" w:space="0"/>
+          </w:tblBorders>
+          <w:tblCellMar>
+            <w:top w:w="0" w:type="dxa"/>
+            <w:left w:w="108" w:type="dxa"/>
+            <w:bottom w:w="0" w:type="dxa"/>
+            <w:right w:w="108" w:type="dxa"/>
+          </w:tblCellMar>
+        </w:tblPrEx>
+        <w:trPr>
+          <w:cantSplit/>
+        </w:trPr>
+        <w:tc>
+          <w:tcPr>
+            <w:tcW w:w="4474" w:type="dxa"/>
+            <w:tcBorders>
+              <w:top w:val="single" w:color="auto" w:sz="4" w:space="0"/>
+              <w:left w:val="single" w:color="auto" w:sz="4" w:space="0"/>
+              <w:bottom w:val="single" w:color="auto" w:sz="4" w:space="0"/>
+              <w:right w:val="single" w:color="auto" w:sz="4" w:space="0"/>
+            </w:tcBorders>
+            <w:noWrap w:val="0"/>
+            <w:vAlign w:val="top"/>
+          </w:tcPr>
+          <w:p>
+            <w:pPr>
+              <w:bidi w:val="0"/>
+              <w:rPr>
+                <w:rFonts w:hint="default" w:ascii="宋体" w:hAnsi="宋体" w:eastAsia="宋体" w:cs="宋体"/>
+                <w:sz w:val="18"/>
+                <w:szCs w:val="18"/>
+                <w:lang w:val="en" w:eastAsia="zh-CN"/>
+              </w:rPr>
+            </w:pPr>
+            <w:r>
+              <w:rPr>
+                <w:rFonts w:hint="default" w:ascii="宋体" w:hAnsi="宋体" w:eastAsia="宋体" w:cs="宋体"/>
+                <w:sz w:val="18"/>
+                <w:szCs w:val="18"/>
+                <w:lang w:val="en" w:eastAsia="zh-CN"/>
+              </w:rPr>
+              <w:t>[table_name]</w:t>
+            </w:r>
+          </w:p>
+        </w:tc>
+        <w:tc>
+          <w:tcPr>
+            <w:tcW w:w="4978" w:type="dxa"/>
+            <w:tcBorders>
+              <w:top w:val="single" w:color="auto" w:sz="4" w:space="0"/>
+              <w:left w:val="single" w:color="auto" w:sz="4" w:space="0"/>
+              <w:bottom w:val="single" w:color="auto" w:sz="4" w:space="0"/>
+              <w:right w:val="single" w:color="auto" w:sz="4" w:space="0"/>
+            </w:tcBorders>
+            <w:noWrap w:val="0"/>
+            <w:vAlign w:val="top"/>
+          </w:tcPr>
+          <w:p>
+            <w:pPr>
+              <w:bidi w:val="0"/>
+              <w:rPr>
+                <w:rFonts w:hint="default" w:ascii="宋体" w:hAnsi="宋体" w:eastAsia="宋体" w:cs="宋体"/>
+                <w:color w:val="auto"/>
+                <w:sz w:val="18"/>
+                <w:szCs w:val="18"/>
+                <w:lang w:val="en" w:eastAsia="zh-CN"/>
+              </w:rPr>
+            </w:pPr>
+            <w:r>
+              <w:rPr>
+                <w:rFonts w:hint="default" w:ascii="宋体" w:hAnsi="宋体" w:eastAsia="宋体" w:cs="宋体"/>
+                <w:color w:val="auto"/>
+                <w:sz w:val="18"/>
+                <w:szCs w:val="18"/>
+                <w:shd w:val="clear" w:color="auto" w:fill="auto"/>
+                <w:lang w:val="en"/>
+              </w:rPr>
+              <w:t>[</w:t>
+            </w:r>
+            <w:r>
+              <w:rPr>
+                <w:rFonts w:hint="default" w:ascii="宋体" w:hAnsi="宋体"/>
+                <w:color w:val="000000"/>
+                <w:sz w:val="18"/>
+                <w:lang w:val="en"/>
+              </w:rPr>
+              <w:t>table_c</w:t>
+            </w:r>
+            <w:bookmarkStart w:id="0" w:name="_GoBack"/>
+            <w:bookmarkEnd w:id="0"/>
+            <w:r>
+              <w:rPr>
+                <w:rFonts w:hint="default" w:ascii="宋体" w:hAnsi="宋体"/>
+                <w:color w:val="000000"/>
+                <w:sz w:val="18"/>
+                <w:lang w:val="en"/>
+              </w:rPr>
+              <w:t>omment</w:t>
+            </w:r>
+            <w:r>
+              <w:rPr>
+                <w:rFonts w:hint="default" w:ascii="宋体" w:hAnsi="宋体" w:eastAsia="宋体" w:cs="宋体"/>
+                <w:color w:val="auto"/>
+                <w:sz w:val="18"/>
+                <w:szCs w:val="18"/>
+                <w:shd w:val="clear" w:color="auto" w:fill="auto"/>
+                <w:lang w:val="en"/>
+              </w:rPr>
+              <w:t>]</w:t>
+            </w:r>
+          </w:p>
+        </w:tc>
+      </w:tr>
+    </w:tbl>
+    <w:p>
+      <w:pPr>
+        <w:rPr>
+          <w:rFonts w:hint="default"/>
+          <w:lang w:val="en" w:eastAsia="zh-CN"/>
+        </w:rPr>
+      </w:pPr>
+    </w:p>
     <w:p>
       <w:pPr>
         <w:rPr>
@@ -1217,8 +1510,6 @@
                 <w:lang w:val="en"/>
               </w:rPr>
             </w:pPr>
-            <w:bookmarkStart w:id="0" w:name="_GoBack"/>
-            <w:bookmarkEnd w:id="0"/>
           </w:p>
         </w:tc>
       </w:tr>
@@ -1232,12 +1523,6 @@
             <w:insideH w:val="single" w:color="auto" w:sz="4" w:space="0"/>
             <w:insideV w:val="single" w:color="auto" w:sz="4" w:space="0"/>
           </w:tblBorders>
-          <w:tblCellMar>
-            <w:top w:w="0" w:type="dxa"/>
-            <w:left w:w="108" w:type="dxa"/>
-            <w:bottom w:w="0" w:type="dxa"/>
-            <w:right w:w="108" w:type="dxa"/>
-          </w:tblCellMar>
         </w:tblPrEx>
         <w:tc>
           <w:tcPr>
